--- a/法令ファイル/沿岸漁場整備開発法施行規則/沿岸漁場整備開発法施行規則（昭和四十九年農林省令第二十五号）.docx
+++ b/法令ファイル/沿岸漁場整備開発法施行規則/沿岸漁場整備開発法施行規則（昭和四十九年農林省令第二十五号）.docx
@@ -27,69 +27,45 @@
     </w:p>
     <w:p>
       <w:pPr>
-        <w:pStyle w:val="Heading6"/>
+        <w:pStyle w:val="ListBullet"/>
         <w:ind w:left="880"/>
       </w:pPr>
       <w:r>
         <w:t>一</w:t>
-      </w:r>
-    </w:p>
-    <w:p>
-      <w:pPr>
-        <w:ind w:left="880"/>
-      </w:pPr>
-      <w:r>
+        <w:br/>
         <w:t>特定水産動物育成事業を行おうとする漁業協同組合等（法第七条の二第二項第四号に規定する漁業協同組合等をいう。次条において同じ。）の名称及び住所</w:t>
       </w:r>
     </w:p>
     <w:p>
       <w:pPr>
-        <w:pStyle w:val="Heading6"/>
+        <w:pStyle w:val="ListBullet"/>
         <w:ind w:left="880"/>
       </w:pPr>
       <w:r>
         <w:t>二</w:t>
-      </w:r>
-    </w:p>
-    <w:p>
-      <w:pPr>
-        <w:ind w:left="880"/>
-      </w:pPr>
-      <w:r>
+        <w:br/>
         <w:t>育成水面の区域</w:t>
       </w:r>
     </w:p>
     <w:p>
       <w:pPr>
-        <w:pStyle w:val="Heading6"/>
+        <w:pStyle w:val="ListBullet"/>
         <w:ind w:left="880"/>
       </w:pPr>
       <w:r>
         <w:t>三</w:t>
-      </w:r>
-    </w:p>
-    <w:p>
-      <w:pPr>
-        <w:ind w:left="880"/>
-      </w:pPr>
-      <w:r>
+        <w:br/>
         <w:t>特定水産動物育成事業を行おうとする期間</w:t>
       </w:r>
     </w:p>
     <w:p>
       <w:pPr>
-        <w:pStyle w:val="Heading6"/>
+        <w:pStyle w:val="ListBullet"/>
         <w:ind w:left="880"/>
       </w:pPr>
       <w:r>
         <w:t>四</w:t>
-      </w:r>
-    </w:p>
-    <w:p>
-      <w:pPr>
-        <w:ind w:left="880"/>
-      </w:pPr>
-      <w:r>
+        <w:br/>
         <w:t>その他必要な事項</w:t>
       </w:r>
     </w:p>
@@ -108,120 +84,78 @@
     </w:p>
     <w:p>
       <w:pPr>
-        <w:pStyle w:val="Heading6"/>
+        <w:pStyle w:val="ListBullet"/>
         <w:ind w:left="880"/>
       </w:pPr>
       <w:r>
         <w:t>一</w:t>
-      </w:r>
-    </w:p>
-    <w:p>
-      <w:pPr>
-        <w:ind w:left="880"/>
-      </w:pPr>
-      <w:r>
+        <w:br/>
         <w:t>特定水産動物育成事業の概要を記載した書面</w:t>
       </w:r>
     </w:p>
     <w:p>
       <w:pPr>
-        <w:pStyle w:val="Heading6"/>
+        <w:pStyle w:val="ListBullet"/>
         <w:ind w:left="880"/>
       </w:pPr>
       <w:r>
         <w:t>二</w:t>
-      </w:r>
-    </w:p>
-    <w:p>
-      <w:pPr>
-        <w:ind w:left="880"/>
-      </w:pPr>
-      <w:r>
+        <w:br/>
         <w:t>育成水面の区域を示す図面</w:t>
       </w:r>
     </w:p>
     <w:p>
       <w:pPr>
-        <w:pStyle w:val="Heading6"/>
+        <w:pStyle w:val="ListBullet"/>
         <w:ind w:left="880"/>
       </w:pPr>
       <w:r>
         <w:t>三</w:t>
-      </w:r>
-    </w:p>
-    <w:p>
-      <w:pPr>
-        <w:ind w:left="880"/>
-      </w:pPr>
-      <w:r>
+        <w:br/>
         <w:t>漁業協同組合等の定款</w:t>
       </w:r>
     </w:p>
     <w:p>
       <w:pPr>
-        <w:pStyle w:val="Heading6"/>
+        <w:pStyle w:val="ListBullet"/>
         <w:ind w:left="880"/>
       </w:pPr>
       <w:r>
         <w:t>四</w:t>
-      </w:r>
-    </w:p>
-    <w:p>
-      <w:pPr>
-        <w:ind w:left="880"/>
-      </w:pPr>
-      <w:r>
+        <w:br/>
         <w:t>漁業協同組合等の総会の議事録の謄本</w:t>
       </w:r>
     </w:p>
     <w:p>
       <w:pPr>
-        <w:pStyle w:val="Heading6"/>
+        <w:pStyle w:val="ListBullet"/>
         <w:ind w:left="880"/>
       </w:pPr>
       <w:r>
         <w:t>五</w:t>
-      </w:r>
-    </w:p>
-    <w:p>
-      <w:pPr>
-        <w:ind w:left="880"/>
-      </w:pPr>
-      <w:r>
+        <w:br/>
         <w:t>漁業協同組合にあつては、法第九条第一項の規定による同意のあつたことを証する書面</w:t>
       </w:r>
     </w:p>
     <w:p>
       <w:pPr>
-        <w:pStyle w:val="Heading6"/>
+        <w:pStyle w:val="ListBullet"/>
         <w:ind w:left="880"/>
       </w:pPr>
       <w:r>
         <w:t>六</w:t>
-      </w:r>
-    </w:p>
-    <w:p>
-      <w:pPr>
-        <w:ind w:left="880"/>
-      </w:pPr>
-      <w:r>
+        <w:br/>
         <w:t>漁業協同組合連合会にあつては、法第九条第二項及び第三項の同意のあつたことを証する書面</w:t>
       </w:r>
     </w:p>
     <w:p>
       <w:pPr>
-        <w:pStyle w:val="Heading6"/>
+        <w:pStyle w:val="ListBullet"/>
         <w:ind w:left="880"/>
       </w:pPr>
       <w:r>
         <w:t>七</w:t>
-      </w:r>
-    </w:p>
-    <w:p>
-      <w:pPr>
-        <w:ind w:left="880"/>
-      </w:pPr>
-      <w:r>
+        <w:br/>
         <w:t>育成水面の区域内において漁場としての水面の利用以外の水面の利用が行われている場合にあつては、育成水面の利用と当該漁場としての水面の利用以外の水面の利用との調整が終了していることを証する書面</w:t>
       </w:r>
     </w:p>
@@ -240,52 +174,34 @@
     </w:p>
     <w:p>
       <w:pPr>
-        <w:pStyle w:val="Heading6"/>
+        <w:pStyle w:val="ListBullet"/>
         <w:ind w:left="880"/>
       </w:pPr>
       <w:r>
         <w:t>一</w:t>
-      </w:r>
-    </w:p>
-    <w:p>
-      <w:pPr>
-        <w:ind w:left="880"/>
-      </w:pPr>
-      <w:r>
+        <w:br/>
         <w:t>育成水面の区域</w:t>
       </w:r>
     </w:p>
     <w:p>
       <w:pPr>
-        <w:pStyle w:val="Heading6"/>
+        <w:pStyle w:val="ListBullet"/>
         <w:ind w:left="880"/>
       </w:pPr>
       <w:r>
         <w:t>二</w:t>
-      </w:r>
-    </w:p>
-    <w:p>
-      <w:pPr>
-        <w:ind w:left="880"/>
-      </w:pPr>
-      <w:r>
+        <w:br/>
         <w:t>法第八条第二項第一号及び第二号に掲げる事項</w:t>
       </w:r>
     </w:p>
     <w:p>
       <w:pPr>
-        <w:pStyle w:val="Heading6"/>
+        <w:pStyle w:val="ListBullet"/>
         <w:ind w:left="880"/>
       </w:pPr>
       <w:r>
         <w:t>三</w:t>
-      </w:r>
-    </w:p>
-    <w:p>
-      <w:pPr>
-        <w:ind w:left="880"/>
-      </w:pPr>
-      <w:r>
+        <w:br/>
         <w:t>組合員等（法第八条第二項第二号に規定する組合員等をいう。）以外の者で育成水面の区域内において特定水産動物を採捕するものから徴収する利用料の額及びその徴収の方法</w:t>
       </w:r>
     </w:p>
@@ -304,35 +220,23 @@
     </w:p>
     <w:p>
       <w:pPr>
-        <w:pStyle w:val="Heading6"/>
+        <w:pStyle w:val="ListBullet"/>
         <w:ind w:left="880"/>
       </w:pPr>
       <w:r>
         <w:t>一</w:t>
-      </w:r>
-    </w:p>
-    <w:p>
-      <w:pPr>
-        <w:ind w:left="880"/>
-      </w:pPr>
-      <w:r>
+        <w:br/>
         <w:t>名称及び代表者の氏名</w:t>
       </w:r>
     </w:p>
     <w:p>
       <w:pPr>
-        <w:pStyle w:val="Heading6"/>
+        <w:pStyle w:val="ListBullet"/>
         <w:ind w:left="880"/>
       </w:pPr>
       <w:r>
         <w:t>二</w:t>
-      </w:r>
-    </w:p>
-    <w:p>
-      <w:pPr>
-        <w:ind w:left="880"/>
-      </w:pPr>
-      <w:r>
+        <w:br/>
         <w:t>事務所の所在地</w:t>
       </w:r>
     </w:p>
@@ -355,69 +259,45 @@
     </w:p>
     <w:p>
       <w:pPr>
-        <w:pStyle w:val="Heading6"/>
+        <w:pStyle w:val="ListBullet"/>
         <w:ind w:left="880"/>
       </w:pPr>
       <w:r>
         <w:t>一</w:t>
-      </w:r>
-    </w:p>
-    <w:p>
-      <w:pPr>
-        <w:ind w:left="880"/>
-      </w:pPr>
-      <w:r>
+        <w:br/>
         <w:t>定款</w:t>
       </w:r>
     </w:p>
     <w:p>
       <w:pPr>
-        <w:pStyle w:val="Heading6"/>
+        <w:pStyle w:val="ListBullet"/>
         <w:ind w:left="880"/>
       </w:pPr>
       <w:r>
         <w:t>二</w:t>
-      </w:r>
-    </w:p>
-    <w:p>
-      <w:pPr>
-        <w:ind w:left="880"/>
-      </w:pPr>
-      <w:r>
+        <w:br/>
         <w:t>登記事項証明書</w:t>
       </w:r>
     </w:p>
     <w:p>
       <w:pPr>
-        <w:pStyle w:val="Heading6"/>
+        <w:pStyle w:val="ListBullet"/>
         <w:ind w:left="880"/>
       </w:pPr>
       <w:r>
         <w:t>三</w:t>
-      </w:r>
-    </w:p>
-    <w:p>
-      <w:pPr>
-        <w:ind w:left="880"/>
-      </w:pPr>
-      <w:r>
+        <w:br/>
         <w:t>指定の申請に関する意思の決定を証する書面</w:t>
       </w:r>
     </w:p>
     <w:p>
       <w:pPr>
-        <w:pStyle w:val="Heading6"/>
+        <w:pStyle w:val="ListBullet"/>
         <w:ind w:left="880"/>
       </w:pPr>
       <w:r>
         <w:t>四</w:t>
-      </w:r>
-    </w:p>
-    <w:p>
-      <w:pPr>
-        <w:ind w:left="880"/>
-      </w:pPr>
-      <w:r>
+        <w:br/>
         <w:t>法第十五条第一項第二号に掲げる要件を備えていることを証する書類</w:t>
       </w:r>
     </w:p>
@@ -436,35 +316,23 @@
     </w:p>
     <w:p>
       <w:pPr>
-        <w:pStyle w:val="Heading6"/>
+        <w:pStyle w:val="ListBullet"/>
         <w:ind w:left="880"/>
       </w:pPr>
       <w:r>
         <w:t>一</w:t>
-      </w:r>
-    </w:p>
-    <w:p>
-      <w:pPr>
-        <w:ind w:left="880"/>
-      </w:pPr>
-      <w:r>
+        <w:br/>
         <w:t>業務実施計画の定めるところに従い実証しようとする法第十六条第二号の経済効果に関する資料その他当該業務実施計画において定めた法第十七条第二項第一号及び第二号の事項に関する資料</w:t>
       </w:r>
     </w:p>
     <w:p>
       <w:pPr>
-        <w:pStyle w:val="Heading6"/>
+        <w:pStyle w:val="ListBullet"/>
         <w:ind w:left="880"/>
       </w:pPr>
       <w:r>
         <w:t>二</w:t>
-      </w:r>
-    </w:p>
-    <w:p>
-      <w:pPr>
-        <w:ind w:left="880"/>
-      </w:pPr>
-      <w:r>
+        <w:br/>
         <w:t>業務実施計画に関する意思の決定を証する書面</w:t>
       </w:r>
     </w:p>
@@ -500,35 +368,23 @@
     </w:p>
     <w:p>
       <w:pPr>
-        <w:pStyle w:val="Heading6"/>
+        <w:pStyle w:val="ListBullet"/>
         <w:ind w:left="880"/>
       </w:pPr>
       <w:r>
         <w:t>一</w:t>
-      </w:r>
-    </w:p>
-    <w:p>
-      <w:pPr>
-        <w:ind w:left="880"/>
-      </w:pPr>
-      <w:r>
+        <w:br/>
         <w:t>放流効果実証事業の対象とする水産動物の種類</w:t>
       </w:r>
     </w:p>
     <w:p>
       <w:pPr>
-        <w:pStyle w:val="Heading6"/>
+        <w:pStyle w:val="ListBullet"/>
         <w:ind w:left="880"/>
       </w:pPr>
       <w:r>
         <w:t>二</w:t>
-      </w:r>
-    </w:p>
-    <w:p>
-      <w:pPr>
-        <w:ind w:left="880"/>
-      </w:pPr>
-      <w:r>
+        <w:br/>
         <w:t>放流効果実証事業の対象とする水産動物の種苗の放流場所及び放流時期</w:t>
       </w:r>
     </w:p>
@@ -547,35 +403,23 @@
     </w:p>
     <w:p>
       <w:pPr>
-        <w:pStyle w:val="Heading6"/>
+        <w:pStyle w:val="ListBullet"/>
         <w:ind w:left="880"/>
       </w:pPr>
       <w:r>
         <w:t>一</w:t>
-      </w:r>
-    </w:p>
-    <w:p>
-      <w:pPr>
-        <w:ind w:left="880"/>
-      </w:pPr>
-      <w:r>
+        <w:br/>
         <w:t>申請者の名称及び住所並びに代表者の氏名</w:t>
       </w:r>
     </w:p>
     <w:p>
       <w:pPr>
-        <w:pStyle w:val="Heading6"/>
+        <w:pStyle w:val="ListBullet"/>
         <w:ind w:left="880"/>
       </w:pPr>
       <w:r>
         <w:t>二</w:t>
-      </w:r>
-    </w:p>
-    <w:p>
-      <w:pPr>
-        <w:ind w:left="880"/>
-      </w:pPr>
-      <w:r>
+        <w:br/>
         <w:t>相手方の名称及び住所並びに代表者の氏名</w:t>
       </w:r>
     </w:p>
@@ -598,69 +442,45 @@
     </w:p>
     <w:p>
       <w:pPr>
-        <w:pStyle w:val="Heading6"/>
+        <w:pStyle w:val="ListBullet"/>
         <w:ind w:left="880"/>
       </w:pPr>
       <w:r>
         <w:t>一</w:t>
-      </w:r>
-    </w:p>
-    <w:p>
-      <w:pPr>
-        <w:ind w:left="880"/>
-      </w:pPr>
-      <w:r>
+        <w:br/>
         <w:t>漁場利用協定の締結のため交渉をしたい旨の申出をした際に相手方に示した漁場利用協定の案</w:t>
       </w:r>
     </w:p>
     <w:p>
       <w:pPr>
-        <w:pStyle w:val="Heading6"/>
+        <w:pStyle w:val="ListBullet"/>
         <w:ind w:left="880"/>
       </w:pPr>
       <w:r>
         <w:t>二</w:t>
-      </w:r>
-    </w:p>
-    <w:p>
-      <w:pPr>
-        <w:ind w:left="880"/>
-      </w:pPr>
-      <w:r>
+        <w:br/>
         <w:t>申請者の定款又は規約及び構成員の名簿</w:t>
       </w:r>
     </w:p>
     <w:p>
       <w:pPr>
-        <w:pStyle w:val="Heading6"/>
+        <w:pStyle w:val="ListBullet"/>
         <w:ind w:left="880"/>
       </w:pPr>
       <w:r>
         <w:t>三</w:t>
-      </w:r>
-    </w:p>
-    <w:p>
-      <w:pPr>
-        <w:ind w:left="880"/>
-      </w:pPr>
-      <w:r>
+        <w:br/>
         <w:t>相手方の法第二十四条第一項に規定する団体（漁業協同組合及び漁業協同組合連合会を含む。以下同じ。）としての要件に関する資料</w:t>
       </w:r>
     </w:p>
     <w:p>
       <w:pPr>
-        <w:pStyle w:val="Heading6"/>
+        <w:pStyle w:val="ListBullet"/>
         <w:ind w:left="880"/>
       </w:pPr>
       <w:r>
         <w:t>四</w:t>
-      </w:r>
-    </w:p>
-    <w:p>
-      <w:pPr>
-        <w:ind w:left="880"/>
-      </w:pPr>
-      <w:r>
+        <w:br/>
         <w:t>相手方との交渉の経緯及び勧告を申請する理由を記載した書面</w:t>
       </w:r>
     </w:p>
@@ -679,35 +499,23 @@
     </w:p>
     <w:p>
       <w:pPr>
-        <w:pStyle w:val="Heading6"/>
+        <w:pStyle w:val="ListBullet"/>
         <w:ind w:left="880"/>
       </w:pPr>
       <w:r>
         <w:t>一</w:t>
-      </w:r>
-    </w:p>
-    <w:p>
-      <w:pPr>
-        <w:ind w:left="880"/>
-      </w:pPr>
-      <w:r>
+        <w:br/>
         <w:t>届出者及びその他の当事者の名称及び住所並びに代表者の氏名</w:t>
       </w:r>
     </w:p>
     <w:p>
       <w:pPr>
-        <w:pStyle w:val="Heading6"/>
+        <w:pStyle w:val="ListBullet"/>
         <w:ind w:left="880"/>
       </w:pPr>
       <w:r>
         <w:t>二</w:t>
-      </w:r>
-    </w:p>
-    <w:p>
-      <w:pPr>
-        <w:ind w:left="880"/>
-      </w:pPr>
-      <w:r>
+        <w:br/>
         <w:t>漁場利用協定の締結の年月日</w:t>
       </w:r>
     </w:p>
@@ -730,52 +538,34 @@
     </w:p>
     <w:p>
       <w:pPr>
-        <w:pStyle w:val="Heading6"/>
+        <w:pStyle w:val="ListBullet"/>
         <w:ind w:left="880"/>
       </w:pPr>
       <w:r>
         <w:t>一</w:t>
-      </w:r>
-    </w:p>
-    <w:p>
-      <w:pPr>
-        <w:ind w:left="880"/>
-      </w:pPr>
-      <w:r>
+        <w:br/>
         <w:t>漁場利用協定の写し</w:t>
       </w:r>
     </w:p>
     <w:p>
       <w:pPr>
-        <w:pStyle w:val="Heading6"/>
+        <w:pStyle w:val="ListBullet"/>
         <w:ind w:left="880"/>
       </w:pPr>
       <w:r>
         <w:t>二</w:t>
-      </w:r>
-    </w:p>
-    <w:p>
-      <w:pPr>
-        <w:ind w:left="880"/>
-      </w:pPr>
-      <w:r>
+        <w:br/>
         <w:t>届出者の定款又は規約及び構成員の名簿</w:t>
       </w:r>
     </w:p>
     <w:p>
       <w:pPr>
-        <w:pStyle w:val="Heading6"/>
+        <w:pStyle w:val="ListBullet"/>
         <w:ind w:left="880"/>
       </w:pPr>
       <w:r>
         <w:t>三</w:t>
-      </w:r>
-    </w:p>
-    <w:p>
-      <w:pPr>
-        <w:ind w:left="880"/>
-      </w:pPr>
-      <w:r>
+        <w:br/>
         <w:t>届出者以外の当事者の法第二十四条第一項に規定する団体としての要件に関する資料</w:t>
       </w:r>
     </w:p>
@@ -794,35 +584,23 @@
     </w:p>
     <w:p>
       <w:pPr>
-        <w:pStyle w:val="Heading6"/>
+        <w:pStyle w:val="ListBullet"/>
         <w:ind w:left="880"/>
       </w:pPr>
       <w:r>
         <w:t>一</w:t>
-      </w:r>
-    </w:p>
-    <w:p>
-      <w:pPr>
-        <w:ind w:left="880"/>
-      </w:pPr>
-      <w:r>
+        <w:br/>
         <w:t>申請者の名称及び住所並びに代表者の氏名</w:t>
       </w:r>
     </w:p>
     <w:p>
       <w:pPr>
-        <w:pStyle w:val="Heading6"/>
+        <w:pStyle w:val="ListBullet"/>
         <w:ind w:left="880"/>
       </w:pPr>
       <w:r>
         <w:t>二</w:t>
-      </w:r>
-    </w:p>
-    <w:p>
-      <w:pPr>
-        <w:ind w:left="880"/>
-      </w:pPr>
-      <w:r>
+        <w:br/>
         <w:t>あつせんの申請に係る相手方の名称及び住所並びに代表者の氏名</w:t>
       </w:r>
     </w:p>
@@ -845,35 +623,23 @@
     </w:p>
     <w:p>
       <w:pPr>
-        <w:pStyle w:val="Heading6"/>
+        <w:pStyle w:val="ListBullet"/>
         <w:ind w:left="880"/>
       </w:pPr>
       <w:r>
         <w:t>一</w:t>
-      </w:r>
-    </w:p>
-    <w:p>
-      <w:pPr>
-        <w:ind w:left="880"/>
-      </w:pPr>
-      <w:r>
+        <w:br/>
         <w:t>紛争の経緯及びその内容を記載した書面</w:t>
       </w:r>
     </w:p>
     <w:p>
       <w:pPr>
-        <w:pStyle w:val="Heading6"/>
+        <w:pStyle w:val="ListBullet"/>
         <w:ind w:left="880"/>
       </w:pPr>
       <w:r>
         <w:t>二</w:t>
-      </w:r>
-    </w:p>
-    <w:p>
-      <w:pPr>
-        <w:ind w:left="880"/>
-      </w:pPr>
-      <w:r>
+        <w:br/>
         <w:t>当事者が紛争の解決のためにとつた措置の内容及びあつせんを申請する理由を記載した書面</w:t>
       </w:r>
     </w:p>
@@ -905,7 +671,7 @@
         <w:pStyle w:val="Heading1"/>
       </w:pPr>
       <w:r>
-        <w:t>附　則（昭和五三年七月五日農林省令第四九号）</w:t>
+        <w:t>附則（昭和五三年七月五日農林省令第四九号）</w:t>
       </w:r>
     </w:p>
     <w:p>
@@ -931,7 +697,7 @@
         <w:pStyle w:val="Heading1"/>
       </w:pPr>
       <w:r>
-        <w:t>附　則（昭和五八年九月一六日農林水産省令第三四号）</w:t>
+        <w:t>附則（昭和五八年九月一六日農林水産省令第三四号）</w:t>
       </w:r>
     </w:p>
     <w:p>
@@ -949,7 +715,7 @@
         <w:pStyle w:val="Heading1"/>
       </w:pPr>
       <w:r>
-        <w:t>附　則（平成一七年三月七日農林水産省令第一八号）</w:t>
+        <w:t>附則（平成一七年三月七日農林水産省令第一八号）</w:t>
       </w:r>
     </w:p>
     <w:p>
@@ -967,10 +733,22 @@
         <w:pStyle w:val="Heading1"/>
       </w:pPr>
       <w:r>
-        <w:t>附　則（平成二〇年一一月二八日農林水産省令第七三号）</w:t>
+        <w:t>附則（平成二〇年一一月二八日農林水産省令第七三号）</w:t>
       </w:r>
     </w:p>
     <w:p>
+      <w:pPr>
+        <w:pStyle w:val="Heading5"/>
+        <w:ind w:left="440"/>
+      </w:pPr>
+      <w:r>
+        <w:t>１</w:t>
+      </w:r>
+    </w:p>
+    <w:p>
+      <w:pPr>
+        <w:ind w:left="440"/>
+      </w:pPr>
       <w:r>
         <w:t>この省令は、一般社団法人及び一般財団法人に関する法律の施行の日（平成二十年十二月一日）から施行する。</w:t>
       </w:r>
@@ -995,7 +773,7 @@
     </w:pPr>
     <w:r>
       <w:tab/>
-      <w:t>WeGov v0.1 - FTS141</w:t>
+      <w:t>WeGov v0.2 - FTS141</w:t>
     </w:r>
   </w:p>
 </w:ftr>
